--- a/Deliverable 3_Project Proposal.docx
+++ b/Deliverable 3_Project Proposal.docx
@@ -120,16 +120,7 @@
           <w:szCs w:val="24"/>
           <w:lang w:val="en-US"/>
         </w:rPr>
-        <w:t xml:space="preserve"> </w:t>
-      </w:r>
-      <w:r>
-        <w:rPr>
-          <w:rFonts w:ascii="Segoe UI" w:hAnsi="Segoe UI" w:cs="Segoe UI"/>
-          <w:sz w:val="24"/>
-          <w:szCs w:val="24"/>
-          <w:lang w:val="en-US"/>
-        </w:rPr>
-        <w:t>in which we need to classify whether the loan will be approved or not. classification refers to a predictive modeling problem where a class label is predicted for a given example of input data</w:t>
+        <w:t xml:space="preserve"> in which we need to classify whether the loan will be approved or not. classification refers to a predictive modeling problem where a class label is predicted for a given example of input data</w:t>
       </w:r>
     </w:p>
     <w:p>
@@ -178,52 +169,7 @@
           <w:szCs w:val="24"/>
           <w:lang w:val="en-US"/>
         </w:rPr>
-        <w:t>We work for a f</w:t>
-      </w:r>
-      <w:r>
-        <w:rPr>
-          <w:rFonts w:ascii="Segoe UI" w:hAnsi="Segoe UI" w:cs="Segoe UI"/>
-          <w:sz w:val="24"/>
-          <w:szCs w:val="24"/>
-          <w:lang w:val="en-US"/>
-        </w:rPr>
-        <w:t xml:space="preserve">inance company </w:t>
-      </w:r>
-      <w:r>
-        <w:rPr>
-          <w:rFonts w:ascii="Segoe UI" w:hAnsi="Segoe UI" w:cs="Segoe UI"/>
-          <w:sz w:val="24"/>
-          <w:szCs w:val="24"/>
-          <w:lang w:val="en-US"/>
-        </w:rPr>
-        <w:t xml:space="preserve">that </w:t>
-      </w:r>
-      <w:r>
-        <w:rPr>
-          <w:rFonts w:ascii="Segoe UI" w:hAnsi="Segoe UI" w:cs="Segoe UI"/>
-          <w:sz w:val="24"/>
-          <w:szCs w:val="24"/>
-          <w:lang w:val="en-US"/>
-        </w:rPr>
-        <w:t xml:space="preserve">deals in all kinds of home loans. </w:t>
-      </w:r>
-      <w:r>
-        <w:rPr>
-          <w:rFonts w:ascii="Segoe UI" w:hAnsi="Segoe UI" w:cs="Segoe UI"/>
-          <w:sz w:val="24"/>
-          <w:szCs w:val="24"/>
-          <w:lang w:val="en-US"/>
-        </w:rPr>
-        <w:t>Usually, an applicant</w:t>
-      </w:r>
-      <w:r>
-        <w:rPr>
-          <w:rFonts w:ascii="Segoe UI" w:hAnsi="Segoe UI" w:cs="Segoe UI"/>
-          <w:sz w:val="24"/>
-          <w:szCs w:val="24"/>
-          <w:lang w:val="en-US"/>
-        </w:rPr>
-        <w:t xml:space="preserve"> first applies for a home loan and after that, the company validates the customer</w:t>
+        <w:t>We work for a finance company that deals in all kinds of home loans. Usually, an applicant first applies for a home loan and after that, the company validates the customer</w:t>
       </w:r>
       <w:r>
         <w:rPr>
@@ -260,43 +206,7 @@
           <w:szCs w:val="24"/>
           <w:lang w:val="en-US"/>
         </w:rPr>
-        <w:t>We aim</w:t>
-      </w:r>
-      <w:r>
-        <w:rPr>
-          <w:rFonts w:ascii="Segoe UI" w:hAnsi="Segoe UI" w:cs="Segoe UI"/>
-          <w:sz w:val="24"/>
-          <w:szCs w:val="24"/>
-          <w:lang w:val="en-US"/>
-        </w:rPr>
-        <w:t xml:space="preserve"> to automate the loan eligibility process (real-time) based on customer detail</w:t>
-      </w:r>
-      <w:r>
-        <w:rPr>
-          <w:rFonts w:ascii="Segoe UI" w:hAnsi="Segoe UI" w:cs="Segoe UI"/>
-          <w:sz w:val="24"/>
-          <w:szCs w:val="24"/>
-          <w:lang w:val="en-US"/>
-        </w:rPr>
-        <w:t>s</w:t>
-      </w:r>
-      <w:r>
-        <w:rPr>
-          <w:rFonts w:ascii="Segoe UI" w:hAnsi="Segoe UI" w:cs="Segoe UI"/>
-          <w:sz w:val="24"/>
-          <w:szCs w:val="24"/>
-          <w:lang w:val="en-US"/>
-        </w:rPr>
-        <w:t xml:space="preserve"> provided while filling out online application forms. These details are</w:t>
-      </w:r>
-      <w:r>
-        <w:rPr>
-          <w:rFonts w:ascii="Segoe UI" w:hAnsi="Segoe UI" w:cs="Segoe UI"/>
-          <w:sz w:val="24"/>
-          <w:szCs w:val="24"/>
-          <w:lang w:val="en-US"/>
-        </w:rPr>
-        <w:t>:</w:t>
+        <w:t>We aim to automate the loan eligibility process (real-time) based on customer details provided while filling out online application forms. These details are:</w:t>
       </w:r>
     </w:p>
     <w:p>
@@ -416,16 +326,7 @@
           <w:szCs w:val="24"/>
           <w:lang w:val="en-US"/>
         </w:rPr>
-        <w:t>I</w:t>
-      </w:r>
-      <w:r>
-        <w:rPr>
-          <w:rFonts w:ascii="Segoe UI" w:hAnsi="Segoe UI" w:cs="Segoe UI"/>
-          <w:sz w:val="24"/>
-          <w:szCs w:val="24"/>
-          <w:lang w:val="en-US"/>
-        </w:rPr>
-        <w:t xml:space="preserve">ncome, </w:t>
+        <w:t xml:space="preserve">Income, </w:t>
       </w:r>
     </w:p>
     <w:p>
@@ -589,16 +490,7 @@
           <w:szCs w:val="24"/>
           <w:lang w:val="en-US"/>
         </w:rPr>
-        <w:t xml:space="preserve"> files which are labeled as train and test data. The </w:t>
-      </w:r>
-      <w:r>
-        <w:rPr>
-          <w:rFonts w:ascii="Segoe UI" w:hAnsi="Segoe UI" w:cs="Segoe UI"/>
-          <w:sz w:val="24"/>
-          <w:szCs w:val="24"/>
-          <w:lang w:val="en-US"/>
-        </w:rPr>
-        <w:t xml:space="preserve">train and test dataset would have the same columns except for the target column </w:t>
+        <w:t xml:space="preserve"> files which are labeled as train and test data. The train and test dataset would have the same columns except for the target column </w:t>
       </w:r>
       <w:r>
         <w:rPr>
@@ -634,6 +526,7 @@
       </w:pPr>
       <w:r>
         <w:rPr>
+          <w:noProof/>
           <w:lang w:val="en-US"/>
         </w:rPr>
         <w:drawing>
@@ -1248,10 +1141,10 @@
           <w:lang w:val="en-US"/>
         </w:rPr>
         <w:drawing>
-          <wp:inline distT="0" distB="0" distL="0" distR="0" wp14:anchorId="71F022CB" wp14:editId="35436EB4">
-            <wp:extent cx="5943600" cy="4553585"/>
-            <wp:effectExtent l="0" t="0" r="0" b="0"/>
-            <wp:docPr id="2" name="Picture 2" descr="Graphical user interface&#10;&#10;Description automatically generated"/>
+          <wp:inline distT="0" distB="0" distL="0" distR="0" wp14:anchorId="3DCF2158" wp14:editId="1597D4F4">
+            <wp:extent cx="6282043" cy="4785360"/>
+            <wp:effectExtent l="0" t="0" r="5080" b="0"/>
+            <wp:docPr id="3" name="Picture 3" descr="Graphical user interface&#10;&#10;Description automatically generated"/>
             <wp:cNvGraphicFramePr>
               <a:graphicFrameLocks xmlns:a="http://schemas.openxmlformats.org/drawingml/2006/main" noChangeAspect="1"/>
             </wp:cNvGraphicFramePr>
@@ -1259,7 +1152,7 @@
               <a:graphicData uri="http://schemas.openxmlformats.org/drawingml/2006/picture">
                 <pic:pic xmlns:pic="http://schemas.openxmlformats.org/drawingml/2006/picture">
                   <pic:nvPicPr>
-                    <pic:cNvPr id="2" name="Picture 2" descr="Graphical user interface&#10;&#10;Description automatically generated"/>
+                    <pic:cNvPr id="3" name="Picture 3" descr="Graphical user interface&#10;&#10;Description automatically generated"/>
                     <pic:cNvPicPr/>
                   </pic:nvPicPr>
                   <pic:blipFill>
@@ -1271,7 +1164,7 @@
                   <pic:spPr>
                     <a:xfrm>
                       <a:off x="0" y="0"/>
-                      <a:ext cx="5943600" cy="4553585"/>
+                      <a:ext cx="6283530" cy="4786493"/>
                     </a:xfrm>
                     <a:prstGeom prst="rect">
                       <a:avLst/>
